--- a/Practica 3/[BD2]Practica3_201701133.docx
+++ b/Practica 3/[BD2]Practica3_201701133.docx
@@ -216,16 +216,14 @@
           <w:lang w:val="es-GT"/>
         </w:rPr>
       </w:pPr>
-      <w:proofErr w:type="gramStart"/>
       <w:r>
         <w:rPr>
           <w:sz w:val="24"/>
           <w:szCs w:val="24"/>
           <w:lang w:val="es-GT"/>
         </w:rPr>
-        <w:t>Carnet</w:t>
-      </w:r>
-      <w:proofErr w:type="gramEnd"/>
+        <w:t>Carné</w:t>
+      </w:r>
       <w:r>
         <w:rPr>
           <w:sz w:val="24"/>
@@ -270,13 +268,33 @@
         <w:spacing w:before="100" w:beforeAutospacing="1" w:after="100" w:afterAutospacing="1" w:line="240" w:lineRule="auto"/>
         <w:jc w:val="both"/>
         <w:rPr>
-          <w:rFonts w:ascii="Segoe UI" w:eastAsia="Times New Roman" w:hAnsi="Segoe UI" w:cs="Segoe UI"/>
-          <w:color w:val="212529"/>
-          <w:sz w:val="23"/>
-          <w:szCs w:val="23"/>
-          <w:lang w:val="es-GT" w:eastAsia="es-GT"/>
-        </w:rPr>
-      </w:pPr>
+          <w:rFonts w:eastAsia="Times New Roman" w:cstheme="minorHAnsi"/>
+          <w:color w:val="212529"/>
+          <w:sz w:val="24"/>
+          <w:szCs w:val="24"/>
+          <w:lang w:val="es-GT" w:eastAsia="es-GT"/>
+        </w:rPr>
+      </w:pPr>
+      <w:r>
+        <w:rPr>
+          <w:rFonts w:eastAsia="Times New Roman" w:cstheme="minorHAnsi"/>
+          <w:color w:val="212529"/>
+          <w:sz w:val="24"/>
+          <w:szCs w:val="24"/>
+          <w:lang w:val="es-GT" w:eastAsia="es-GT"/>
+        </w:rPr>
+        <w:t>Tablas utilizadas para la realización de la práctica</w:t>
+      </w:r>
+      <w:r>
+        <w:rPr>
+          <w:rFonts w:eastAsia="Times New Roman" w:cstheme="minorHAnsi"/>
+          <w:color w:val="212529"/>
+          <w:sz w:val="24"/>
+          <w:szCs w:val="24"/>
+          <w:lang w:val="es-GT" w:eastAsia="es-GT"/>
+        </w:rPr>
+        <w:t xml:space="preserve"> son las siguientes:</w:t>
+      </w:r>
     </w:p>
     <w:p>
       <w:pPr>
@@ -291,6 +309,739 @@
           <w:lang w:val="es-GT" w:eastAsia="es-GT"/>
         </w:rPr>
       </w:pPr>
+      <w:r>
+        <w:rPr>
+          <w:rFonts w:ascii="Segoe UI" w:eastAsia="Times New Roman" w:hAnsi="Segoe UI" w:cs="Segoe UI"/>
+          <w:color w:val="212529"/>
+          <w:sz w:val="23"/>
+          <w:szCs w:val="23"/>
+          <w:lang w:val="es-GT" w:eastAsia="es-GT"/>
+        </w:rPr>
+        <w:drawing>
+          <wp:inline distT="0" distB="0" distL="0" distR="0" wp14:anchorId="36BDC9FE" wp14:editId="3F97B945">
+            <wp:extent cx="5400040" cy="1989455"/>
+            <wp:effectExtent l="0" t="0" r="0" b="0"/>
+            <wp:docPr id="8" name="Imagen 8" descr="Interfaz de usuario gráfica, Texto, Aplicación, Correo electrónico&#10;&#10;Descripción generada automáticamente"/>
+            <wp:cNvGraphicFramePr>
+              <a:graphicFrameLocks xmlns:a="http://schemas.openxmlformats.org/drawingml/2006/main" noChangeAspect="1"/>
+            </wp:cNvGraphicFramePr>
+            <a:graphic xmlns:a="http://schemas.openxmlformats.org/drawingml/2006/main">
+              <a:graphicData uri="http://schemas.openxmlformats.org/drawingml/2006/picture">
+                <pic:pic xmlns:pic="http://schemas.openxmlformats.org/drawingml/2006/picture">
+                  <pic:nvPicPr>
+                    <pic:cNvPr id="8" name="Imagen 8" descr="Interfaz de usuario gráfica, Texto, Aplicación, Correo electrónico&#10;&#10;Descripción generada automáticamente"/>
+                    <pic:cNvPicPr/>
+                  </pic:nvPicPr>
+                  <pic:blipFill>
+                    <a:blip r:embed="rId6"/>
+                    <a:stretch>
+                      <a:fillRect/>
+                    </a:stretch>
+                  </pic:blipFill>
+                  <pic:spPr>
+                    <a:xfrm>
+                      <a:off x="0" y="0"/>
+                      <a:ext cx="5400040" cy="1989455"/>
+                    </a:xfrm>
+                    <a:prstGeom prst="rect">
+                      <a:avLst/>
+                    </a:prstGeom>
+                  </pic:spPr>
+                </pic:pic>
+              </a:graphicData>
+            </a:graphic>
+          </wp:inline>
+        </w:drawing>
+      </w:r>
+    </w:p>
+    <w:p>
+      <w:pPr>
+        <w:shd w:val="clear" w:color="auto" w:fill="FFFFFF"/>
+        <w:spacing w:before="100" w:beforeAutospacing="1" w:after="100" w:afterAutospacing="1" w:line="240" w:lineRule="auto"/>
+        <w:jc w:val="both"/>
+        <w:rPr>
+          <w:rFonts w:eastAsia="Times New Roman" w:cstheme="minorHAnsi"/>
+          <w:b/>
+          <w:bCs/>
+          <w:color w:val="212529"/>
+          <w:sz w:val="24"/>
+          <w:szCs w:val="24"/>
+          <w:lang w:val="es-GT" w:eastAsia="es-GT"/>
+        </w:rPr>
+      </w:pPr>
+      <w:r>
+        <w:rPr>
+          <w:rFonts w:eastAsia="Times New Roman" w:cstheme="minorHAnsi"/>
+          <w:b/>
+          <w:bCs/>
+          <w:color w:val="212529"/>
+          <w:sz w:val="24"/>
+          <w:szCs w:val="24"/>
+          <w:lang w:val="es-GT" w:eastAsia="es-GT"/>
+        </w:rPr>
+        <w:t>Descripción de tablas</w:t>
+      </w:r>
+    </w:p>
+    <w:p>
+      <w:pPr>
+        <w:shd w:val="clear" w:color="auto" w:fill="FFFFFF"/>
+        <w:spacing w:before="100" w:beforeAutospacing="1" w:after="100" w:afterAutospacing="1" w:line="240" w:lineRule="auto"/>
+        <w:jc w:val="both"/>
+        <w:rPr>
+          <w:rFonts w:eastAsia="Times New Roman" w:cstheme="minorHAnsi"/>
+          <w:color w:val="212529"/>
+          <w:sz w:val="24"/>
+          <w:szCs w:val="24"/>
+          <w:lang w:val="es-GT" w:eastAsia="es-GT"/>
+        </w:rPr>
+      </w:pPr>
+      <w:r>
+        <w:rPr>
+          <w:rFonts w:eastAsia="Times New Roman" w:cstheme="minorHAnsi"/>
+          <w:color w:val="212529"/>
+          <w:sz w:val="24"/>
+          <w:szCs w:val="24"/>
+          <w:lang w:val="es-GT" w:eastAsia="es-GT"/>
+        </w:rPr>
+        <w:t>Estudiantes: En esta tabla se definió como hash key el número de carn</w:t>
+      </w:r>
+      <w:r>
+        <w:rPr>
+          <w:rFonts w:eastAsia="Times New Roman" w:cstheme="minorHAnsi"/>
+          <w:color w:val="212529"/>
+          <w:sz w:val="24"/>
+          <w:szCs w:val="24"/>
+          <w:lang w:val="es-GT" w:eastAsia="es-GT"/>
+        </w:rPr>
+        <w:t>et</w:t>
+      </w:r>
+      <w:r>
+        <w:rPr>
+          <w:rFonts w:eastAsia="Times New Roman" w:cstheme="minorHAnsi"/>
+          <w:color w:val="212529"/>
+          <w:sz w:val="24"/>
+          <w:szCs w:val="24"/>
+          <w:lang w:val="es-GT" w:eastAsia="es-GT"/>
+        </w:rPr>
+        <w:t>, esto para definirlo para campo único. En esta tabla no se definió llave de ordenamiento.</w:t>
+      </w:r>
+    </w:p>
+    <w:p>
+      <w:pPr>
+        <w:shd w:val="clear" w:color="auto" w:fill="FFFFFF"/>
+        <w:spacing w:before="100" w:beforeAutospacing="1" w:after="100" w:afterAutospacing="1" w:line="240" w:lineRule="auto"/>
+        <w:jc w:val="both"/>
+        <w:rPr>
+          <w:rFonts w:eastAsia="Times New Roman" w:cstheme="minorHAnsi"/>
+          <w:color w:val="212529"/>
+          <w:sz w:val="24"/>
+          <w:szCs w:val="24"/>
+          <w:lang w:val="es-GT" w:eastAsia="es-GT"/>
+        </w:rPr>
+      </w:pPr>
+      <w:r>
+        <w:rPr>
+          <w:rFonts w:eastAsia="Times New Roman" w:cstheme="minorHAnsi"/>
+          <w:color w:val="212529"/>
+          <w:sz w:val="24"/>
+          <w:szCs w:val="24"/>
+          <w:lang w:val="es-GT" w:eastAsia="es-GT"/>
+        </w:rPr>
+        <w:drawing>
+          <wp:inline distT="0" distB="0" distL="0" distR="0" wp14:anchorId="22B1A3BE" wp14:editId="53120B25">
+            <wp:extent cx="5400040" cy="383540"/>
+            <wp:effectExtent l="0" t="0" r="0" b="0"/>
+            <wp:docPr id="1" name="Imagen 1"/>
+            <wp:cNvGraphicFramePr>
+              <a:graphicFrameLocks xmlns:a="http://schemas.openxmlformats.org/drawingml/2006/main" noChangeAspect="1"/>
+            </wp:cNvGraphicFramePr>
+            <a:graphic xmlns:a="http://schemas.openxmlformats.org/drawingml/2006/main">
+              <a:graphicData uri="http://schemas.openxmlformats.org/drawingml/2006/picture">
+                <pic:pic xmlns:pic="http://schemas.openxmlformats.org/drawingml/2006/picture">
+                  <pic:nvPicPr>
+                    <pic:cNvPr id="1" name=""/>
+                    <pic:cNvPicPr/>
+                  </pic:nvPicPr>
+                  <pic:blipFill>
+                    <a:blip r:embed="rId7"/>
+                    <a:stretch>
+                      <a:fillRect/>
+                    </a:stretch>
+                  </pic:blipFill>
+                  <pic:spPr>
+                    <a:xfrm>
+                      <a:off x="0" y="0"/>
+                      <a:ext cx="5400040" cy="383540"/>
+                    </a:xfrm>
+                    <a:prstGeom prst="rect">
+                      <a:avLst/>
+                    </a:prstGeom>
+                  </pic:spPr>
+                </pic:pic>
+              </a:graphicData>
+            </a:graphic>
+          </wp:inline>
+        </w:drawing>
+      </w:r>
+    </w:p>
+    <w:p>
+      <w:pPr>
+        <w:shd w:val="clear" w:color="auto" w:fill="FFFFFF"/>
+        <w:spacing w:before="100" w:beforeAutospacing="1" w:after="100" w:afterAutospacing="1" w:line="240" w:lineRule="auto"/>
+        <w:jc w:val="both"/>
+        <w:rPr>
+          <w:rFonts w:eastAsia="Times New Roman" w:cstheme="minorHAnsi"/>
+          <w:color w:val="212529"/>
+          <w:sz w:val="24"/>
+          <w:szCs w:val="24"/>
+          <w:lang w:val="es-GT" w:eastAsia="es-GT"/>
+        </w:rPr>
+      </w:pPr>
+      <w:r>
+        <w:rPr>
+          <w:rFonts w:eastAsia="Times New Roman" w:cstheme="minorHAnsi"/>
+          <w:color w:val="212529"/>
+          <w:sz w:val="24"/>
+          <w:szCs w:val="24"/>
+          <w:lang w:val="es-GT" w:eastAsia="es-GT"/>
+        </w:rPr>
+        <w:t>Cursos</w:t>
+      </w:r>
+      <w:r>
+        <w:rPr>
+          <w:rFonts w:eastAsia="Times New Roman" w:cstheme="minorHAnsi"/>
+          <w:color w:val="212529"/>
+          <w:sz w:val="24"/>
+          <w:szCs w:val="24"/>
+          <w:lang w:val="es-GT" w:eastAsia="es-GT"/>
+        </w:rPr>
+        <w:t xml:space="preserve">: En esta tabla se definió como hash key el </w:t>
+      </w:r>
+      <w:r>
+        <w:rPr>
+          <w:rFonts w:eastAsia="Times New Roman" w:cstheme="minorHAnsi"/>
+          <w:color w:val="212529"/>
+          <w:sz w:val="24"/>
+          <w:szCs w:val="24"/>
+          <w:lang w:val="es-GT" w:eastAsia="es-GT"/>
+        </w:rPr>
+        <w:t>código de curso</w:t>
+      </w:r>
+      <w:r>
+        <w:rPr>
+          <w:rFonts w:eastAsia="Times New Roman" w:cstheme="minorHAnsi"/>
+          <w:color w:val="212529"/>
+          <w:sz w:val="24"/>
+          <w:szCs w:val="24"/>
+          <w:lang w:val="es-GT" w:eastAsia="es-GT"/>
+        </w:rPr>
+        <w:t>, esto para definirlo para campo único</w:t>
+      </w:r>
+      <w:r>
+        <w:rPr>
+          <w:rFonts w:eastAsia="Times New Roman" w:cstheme="minorHAnsi"/>
+          <w:color w:val="212529"/>
+          <w:sz w:val="24"/>
+          <w:szCs w:val="24"/>
+          <w:lang w:val="es-GT" w:eastAsia="es-GT"/>
+        </w:rPr>
+        <w:t xml:space="preserve"> y no</w:t>
+      </w:r>
+      <w:r>
+        <w:rPr>
+          <w:rFonts w:eastAsia="Times New Roman" w:cstheme="minorHAnsi"/>
+          <w:color w:val="212529"/>
+          <w:sz w:val="24"/>
+          <w:szCs w:val="24"/>
+          <w:lang w:val="es-GT" w:eastAsia="es-GT"/>
+        </w:rPr>
+        <w:t xml:space="preserve"> se definió llave de ordenamiento.</w:t>
+      </w:r>
+    </w:p>
+    <w:p>
+      <w:pPr>
+        <w:shd w:val="clear" w:color="auto" w:fill="FFFFFF"/>
+        <w:spacing w:before="100" w:beforeAutospacing="1" w:after="100" w:afterAutospacing="1" w:line="240" w:lineRule="auto"/>
+        <w:jc w:val="both"/>
+        <w:rPr>
+          <w:rFonts w:ascii="Segoe UI" w:eastAsia="Times New Roman" w:hAnsi="Segoe UI" w:cs="Segoe UI"/>
+          <w:color w:val="212529"/>
+          <w:sz w:val="23"/>
+          <w:szCs w:val="23"/>
+          <w:lang w:val="es-GT" w:eastAsia="es-GT"/>
+        </w:rPr>
+      </w:pPr>
+      <w:r>
+        <w:rPr>
+          <w:rFonts w:ascii="Segoe UI" w:eastAsia="Times New Roman" w:hAnsi="Segoe UI" w:cs="Segoe UI"/>
+          <w:color w:val="212529"/>
+          <w:sz w:val="23"/>
+          <w:szCs w:val="23"/>
+          <w:lang w:val="es-GT" w:eastAsia="es-GT"/>
+        </w:rPr>
+        <w:drawing>
+          <wp:inline distT="0" distB="0" distL="0" distR="0" wp14:anchorId="267D93BA" wp14:editId="1DC2FD0B">
+            <wp:extent cx="5400040" cy="316865"/>
+            <wp:effectExtent l="0" t="0" r="0" b="6985"/>
+            <wp:docPr id="3" name="Imagen 3"/>
+            <wp:cNvGraphicFramePr>
+              <a:graphicFrameLocks xmlns:a="http://schemas.openxmlformats.org/drawingml/2006/main" noChangeAspect="1"/>
+            </wp:cNvGraphicFramePr>
+            <a:graphic xmlns:a="http://schemas.openxmlformats.org/drawingml/2006/main">
+              <a:graphicData uri="http://schemas.openxmlformats.org/drawingml/2006/picture">
+                <pic:pic xmlns:pic="http://schemas.openxmlformats.org/drawingml/2006/picture">
+                  <pic:nvPicPr>
+                    <pic:cNvPr id="1" name=""/>
+                    <pic:cNvPicPr/>
+                  </pic:nvPicPr>
+                  <pic:blipFill>
+                    <a:blip r:embed="rId8"/>
+                    <a:stretch>
+                      <a:fillRect/>
+                    </a:stretch>
+                  </pic:blipFill>
+                  <pic:spPr>
+                    <a:xfrm>
+                      <a:off x="0" y="0"/>
+                      <a:ext cx="5400040" cy="316865"/>
+                    </a:xfrm>
+                    <a:prstGeom prst="rect">
+                      <a:avLst/>
+                    </a:prstGeom>
+                  </pic:spPr>
+                </pic:pic>
+              </a:graphicData>
+            </a:graphic>
+          </wp:inline>
+        </w:drawing>
+      </w:r>
+    </w:p>
+    <w:p>
+      <w:pPr>
+        <w:shd w:val="clear" w:color="auto" w:fill="FFFFFF"/>
+        <w:spacing w:before="100" w:beforeAutospacing="1" w:after="100" w:afterAutospacing="1" w:line="240" w:lineRule="auto"/>
+        <w:jc w:val="both"/>
+        <w:rPr>
+          <w:rFonts w:eastAsia="Times New Roman" w:cstheme="minorHAnsi"/>
+          <w:color w:val="212529"/>
+          <w:sz w:val="24"/>
+          <w:szCs w:val="24"/>
+          <w:lang w:val="es-GT" w:eastAsia="es-GT"/>
+        </w:rPr>
+      </w:pPr>
+      <w:r>
+        <w:rPr>
+          <w:rFonts w:eastAsia="Times New Roman" w:cstheme="minorHAnsi"/>
+          <w:color w:val="212529"/>
+          <w:sz w:val="24"/>
+          <w:szCs w:val="24"/>
+          <w:lang w:val="es-GT" w:eastAsia="es-GT"/>
+        </w:rPr>
+        <w:t>Asignación</w:t>
+      </w:r>
+      <w:r>
+        <w:rPr>
+          <w:rFonts w:eastAsia="Times New Roman" w:cstheme="minorHAnsi"/>
+          <w:color w:val="212529"/>
+          <w:sz w:val="24"/>
+          <w:szCs w:val="24"/>
+          <w:lang w:val="es-GT" w:eastAsia="es-GT"/>
+        </w:rPr>
+        <w:t xml:space="preserve">: En esta tabla se definió como hash key el código de curso, esto para definirlo para campo único y se definió </w:t>
+      </w:r>
+      <w:r>
+        <w:rPr>
+          <w:rFonts w:eastAsia="Times New Roman" w:cstheme="minorHAnsi"/>
+          <w:color w:val="212529"/>
+          <w:sz w:val="24"/>
+          <w:szCs w:val="24"/>
+          <w:lang w:val="es-GT" w:eastAsia="es-GT"/>
+        </w:rPr>
+        <w:t xml:space="preserve">como </w:t>
+      </w:r>
+      <w:r>
+        <w:rPr>
+          <w:rFonts w:eastAsia="Times New Roman" w:cstheme="minorHAnsi"/>
+          <w:color w:val="212529"/>
+          <w:sz w:val="24"/>
+          <w:szCs w:val="24"/>
+          <w:lang w:val="es-GT" w:eastAsia="es-GT"/>
+        </w:rPr>
+        <w:t>llave de ordenamiento</w:t>
+      </w:r>
+      <w:r>
+        <w:rPr>
+          <w:rFonts w:eastAsia="Times New Roman" w:cstheme="minorHAnsi"/>
+          <w:color w:val="212529"/>
+          <w:sz w:val="24"/>
+          <w:szCs w:val="24"/>
+          <w:lang w:val="es-GT" w:eastAsia="es-GT"/>
+        </w:rPr>
+        <w:t xml:space="preserve"> el número de carnet</w:t>
+      </w:r>
+      <w:r>
+        <w:rPr>
+          <w:rFonts w:eastAsia="Times New Roman" w:cstheme="minorHAnsi"/>
+          <w:color w:val="212529"/>
+          <w:sz w:val="24"/>
+          <w:szCs w:val="24"/>
+          <w:lang w:val="es-GT" w:eastAsia="es-GT"/>
+        </w:rPr>
+        <w:t xml:space="preserve"> ya que en un curso pueden existir varios estudiantes</w:t>
+      </w:r>
+      <w:r>
+        <w:rPr>
+          <w:rFonts w:eastAsia="Times New Roman" w:cstheme="minorHAnsi"/>
+          <w:color w:val="212529"/>
+          <w:sz w:val="24"/>
+          <w:szCs w:val="24"/>
+          <w:lang w:val="es-GT" w:eastAsia="es-GT"/>
+        </w:rPr>
+        <w:t>,</w:t>
+      </w:r>
+      <w:r>
+        <w:rPr>
+          <w:rFonts w:eastAsia="Times New Roman" w:cstheme="minorHAnsi"/>
+          <w:color w:val="212529"/>
+          <w:sz w:val="24"/>
+          <w:szCs w:val="24"/>
+          <w:lang w:val="es-GT" w:eastAsia="es-GT"/>
+        </w:rPr>
+        <w:t xml:space="preserve"> por lo cual se definió como llave de ordenamiento.</w:t>
+      </w:r>
+      <w:r>
+        <w:rPr>
+          <w:rFonts w:eastAsia="Times New Roman" w:cstheme="minorHAnsi"/>
+          <w:color w:val="212529"/>
+          <w:sz w:val="24"/>
+          <w:szCs w:val="24"/>
+          <w:lang w:val="es-GT" w:eastAsia="es-GT"/>
+        </w:rPr>
+        <w:t xml:space="preserve"> </w:t>
+      </w:r>
+    </w:p>
+    <w:p>
+      <w:pPr>
+        <w:shd w:val="clear" w:color="auto" w:fill="FFFFFF"/>
+        <w:spacing w:before="100" w:beforeAutospacing="1" w:after="100" w:afterAutospacing="1" w:line="240" w:lineRule="auto"/>
+        <w:jc w:val="both"/>
+        <w:rPr>
+          <w:rFonts w:ascii="Segoe UI" w:eastAsia="Times New Roman" w:hAnsi="Segoe UI" w:cs="Segoe UI"/>
+          <w:color w:val="212529"/>
+          <w:sz w:val="23"/>
+          <w:szCs w:val="23"/>
+          <w:lang w:val="es-GT" w:eastAsia="es-GT"/>
+        </w:rPr>
+      </w:pPr>
+      <w:r>
+        <w:rPr>
+          <w:rFonts w:ascii="Segoe UI" w:eastAsia="Times New Roman" w:hAnsi="Segoe UI" w:cs="Segoe UI"/>
+          <w:color w:val="212529"/>
+          <w:sz w:val="23"/>
+          <w:szCs w:val="23"/>
+          <w:lang w:val="es-GT" w:eastAsia="es-GT"/>
+        </w:rPr>
+        <w:drawing>
+          <wp:inline distT="0" distB="0" distL="0" distR="0" wp14:anchorId="5C3E89B9" wp14:editId="5DEDA273">
+            <wp:extent cx="5400040" cy="355600"/>
+            <wp:effectExtent l="0" t="0" r="0" b="6350"/>
+            <wp:docPr id="4" name="Imagen 4"/>
+            <wp:cNvGraphicFramePr>
+              <a:graphicFrameLocks xmlns:a="http://schemas.openxmlformats.org/drawingml/2006/main" noChangeAspect="1"/>
+            </wp:cNvGraphicFramePr>
+            <a:graphic xmlns:a="http://schemas.openxmlformats.org/drawingml/2006/main">
+              <a:graphicData uri="http://schemas.openxmlformats.org/drawingml/2006/picture">
+                <pic:pic xmlns:pic="http://schemas.openxmlformats.org/drawingml/2006/picture">
+                  <pic:nvPicPr>
+                    <pic:cNvPr id="1" name=""/>
+                    <pic:cNvPicPr/>
+                  </pic:nvPicPr>
+                  <pic:blipFill>
+                    <a:blip r:embed="rId9"/>
+                    <a:stretch>
+                      <a:fillRect/>
+                    </a:stretch>
+                  </pic:blipFill>
+                  <pic:spPr>
+                    <a:xfrm>
+                      <a:off x="0" y="0"/>
+                      <a:ext cx="5400040" cy="355600"/>
+                    </a:xfrm>
+                    <a:prstGeom prst="rect">
+                      <a:avLst/>
+                    </a:prstGeom>
+                  </pic:spPr>
+                </pic:pic>
+              </a:graphicData>
+            </a:graphic>
+          </wp:inline>
+        </w:drawing>
+      </w:r>
+    </w:p>
+    <w:p>
+      <w:pPr>
+        <w:shd w:val="clear" w:color="auto" w:fill="FFFFFF"/>
+        <w:spacing w:before="100" w:beforeAutospacing="1" w:after="100" w:afterAutospacing="1" w:line="240" w:lineRule="auto"/>
+        <w:jc w:val="both"/>
+        <w:rPr>
+          <w:rFonts w:eastAsia="Times New Roman" w:cstheme="minorHAnsi"/>
+          <w:color w:val="212529"/>
+          <w:sz w:val="24"/>
+          <w:szCs w:val="24"/>
+          <w:lang w:val="es-GT" w:eastAsia="es-GT"/>
+        </w:rPr>
+      </w:pPr>
+      <w:r>
+        <w:rPr>
+          <w:rFonts w:eastAsia="Times New Roman" w:cstheme="minorHAnsi"/>
+          <w:color w:val="212529"/>
+          <w:sz w:val="24"/>
+          <w:szCs w:val="24"/>
+          <w:lang w:val="es-GT" w:eastAsia="es-GT"/>
+        </w:rPr>
+        <w:t>Actividades</w:t>
+      </w:r>
+      <w:r>
+        <w:rPr>
+          <w:rFonts w:eastAsia="Times New Roman" w:cstheme="minorHAnsi"/>
+          <w:color w:val="212529"/>
+          <w:sz w:val="24"/>
+          <w:szCs w:val="24"/>
+          <w:lang w:val="es-GT" w:eastAsia="es-GT"/>
+        </w:rPr>
+        <w:t>: En esta tabla se definió como hash key el</w:t>
+      </w:r>
+      <w:r>
+        <w:rPr>
+          <w:rFonts w:eastAsia="Times New Roman" w:cstheme="minorHAnsi"/>
+          <w:color w:val="212529"/>
+          <w:sz w:val="24"/>
+          <w:szCs w:val="24"/>
+          <w:lang w:val="es-GT" w:eastAsia="es-GT"/>
+        </w:rPr>
+        <w:t xml:space="preserve"> tipo de la actividad</w:t>
+      </w:r>
+      <w:r>
+        <w:rPr>
+          <w:rFonts w:eastAsia="Times New Roman" w:cstheme="minorHAnsi"/>
+          <w:color w:val="212529"/>
+          <w:sz w:val="24"/>
+          <w:szCs w:val="24"/>
+          <w:lang w:val="es-GT" w:eastAsia="es-GT"/>
+        </w:rPr>
+        <w:t>, esto para definirlo para campo único y se definió como llave de ordenamiento</w:t>
+      </w:r>
+      <w:r>
+        <w:rPr>
+          <w:rFonts w:eastAsia="Times New Roman" w:cstheme="minorHAnsi"/>
+          <w:color w:val="212529"/>
+          <w:sz w:val="24"/>
+          <w:szCs w:val="24"/>
+          <w:lang w:val="es-GT" w:eastAsia="es-GT"/>
+        </w:rPr>
+        <w:t xml:space="preserve"> la fecha de inicio de la actividad.</w:t>
+      </w:r>
+    </w:p>
+    <w:p>
+      <w:pPr>
+        <w:shd w:val="clear" w:color="auto" w:fill="FFFFFF"/>
+        <w:spacing w:before="100" w:beforeAutospacing="1" w:after="100" w:afterAutospacing="1" w:line="240" w:lineRule="auto"/>
+        <w:jc w:val="both"/>
+        <w:rPr>
+          <w:rFonts w:ascii="Segoe UI" w:eastAsia="Times New Roman" w:hAnsi="Segoe UI" w:cs="Segoe UI"/>
+          <w:color w:val="212529"/>
+          <w:sz w:val="23"/>
+          <w:szCs w:val="23"/>
+          <w:lang w:val="es-GT" w:eastAsia="es-GT"/>
+        </w:rPr>
+      </w:pPr>
+      <w:r>
+        <w:rPr>
+          <w:rFonts w:ascii="Segoe UI" w:eastAsia="Times New Roman" w:hAnsi="Segoe UI" w:cs="Segoe UI"/>
+          <w:color w:val="212529"/>
+          <w:sz w:val="23"/>
+          <w:szCs w:val="23"/>
+          <w:lang w:val="es-GT" w:eastAsia="es-GT"/>
+        </w:rPr>
+        <w:lastRenderedPageBreak/>
+        <w:drawing>
+          <wp:inline distT="0" distB="0" distL="0" distR="0" wp14:anchorId="34C4F5E6" wp14:editId="67CA4325">
+            <wp:extent cx="5400040" cy="360045"/>
+            <wp:effectExtent l="0" t="0" r="0" b="1905"/>
+            <wp:docPr id="6" name="Imagen 6"/>
+            <wp:cNvGraphicFramePr>
+              <a:graphicFrameLocks xmlns:a="http://schemas.openxmlformats.org/drawingml/2006/main" noChangeAspect="1"/>
+            </wp:cNvGraphicFramePr>
+            <a:graphic xmlns:a="http://schemas.openxmlformats.org/drawingml/2006/main">
+              <a:graphicData uri="http://schemas.openxmlformats.org/drawingml/2006/picture">
+                <pic:pic xmlns:pic="http://schemas.openxmlformats.org/drawingml/2006/picture">
+                  <pic:nvPicPr>
+                    <pic:cNvPr id="1" name=""/>
+                    <pic:cNvPicPr/>
+                  </pic:nvPicPr>
+                  <pic:blipFill>
+                    <a:blip r:embed="rId10"/>
+                    <a:stretch>
+                      <a:fillRect/>
+                    </a:stretch>
+                  </pic:blipFill>
+                  <pic:spPr>
+                    <a:xfrm>
+                      <a:off x="0" y="0"/>
+                      <a:ext cx="5400040" cy="360045"/>
+                    </a:xfrm>
+                    <a:prstGeom prst="rect">
+                      <a:avLst/>
+                    </a:prstGeom>
+                  </pic:spPr>
+                </pic:pic>
+              </a:graphicData>
+            </a:graphic>
+          </wp:inline>
+        </w:drawing>
+      </w:r>
+    </w:p>
+    <w:p>
+      <w:pPr>
+        <w:shd w:val="clear" w:color="auto" w:fill="FFFFFF"/>
+        <w:spacing w:before="100" w:beforeAutospacing="1" w:after="100" w:afterAutospacing="1" w:line="240" w:lineRule="auto"/>
+        <w:jc w:val="both"/>
+        <w:rPr>
+          <w:rFonts w:eastAsia="Times New Roman" w:cstheme="minorHAnsi"/>
+          <w:color w:val="212529"/>
+          <w:sz w:val="24"/>
+          <w:szCs w:val="24"/>
+          <w:lang w:val="es-GT" w:eastAsia="es-GT"/>
+        </w:rPr>
+      </w:pPr>
+      <w:r>
+        <w:rPr>
+          <w:rFonts w:eastAsia="Times New Roman" w:cstheme="minorHAnsi"/>
+          <w:color w:val="212529"/>
+          <w:sz w:val="24"/>
+          <w:szCs w:val="24"/>
+          <w:lang w:val="es-GT" w:eastAsia="es-GT"/>
+        </w:rPr>
+        <w:t>Notas</w:t>
+      </w:r>
+      <w:r>
+        <w:rPr>
+          <w:rFonts w:eastAsia="Times New Roman" w:cstheme="minorHAnsi"/>
+          <w:color w:val="212529"/>
+          <w:sz w:val="24"/>
+          <w:szCs w:val="24"/>
+          <w:lang w:val="es-GT" w:eastAsia="es-GT"/>
+        </w:rPr>
+        <w:t xml:space="preserve">: En esta tabla se definió como hash </w:t>
+      </w:r>
+      <w:r>
+        <w:rPr>
+          <w:rFonts w:eastAsia="Times New Roman" w:cstheme="minorHAnsi"/>
+          <w:color w:val="212529"/>
+          <w:sz w:val="24"/>
+          <w:szCs w:val="24"/>
+          <w:lang w:val="es-GT" w:eastAsia="es-GT"/>
+        </w:rPr>
+        <w:t>la nota</w:t>
+      </w:r>
+      <w:r>
+        <w:rPr>
+          <w:rFonts w:eastAsia="Times New Roman" w:cstheme="minorHAnsi"/>
+          <w:color w:val="212529"/>
+          <w:sz w:val="24"/>
+          <w:szCs w:val="24"/>
+          <w:lang w:val="es-GT" w:eastAsia="es-GT"/>
+        </w:rPr>
+        <w:t xml:space="preserve">, esto para definirlo para campo único y se definió como llave de ordenamiento </w:t>
+      </w:r>
+      <w:r>
+        <w:rPr>
+          <w:rFonts w:eastAsia="Times New Roman" w:cstheme="minorHAnsi"/>
+          <w:color w:val="212529"/>
+          <w:sz w:val="24"/>
+          <w:szCs w:val="24"/>
+          <w:lang w:val="es-GT" w:eastAsia="es-GT"/>
+        </w:rPr>
+        <w:t>el carnet del estudiante</w:t>
+      </w:r>
+      <w:r>
+        <w:rPr>
+          <w:rFonts w:eastAsia="Times New Roman" w:cstheme="minorHAnsi"/>
+          <w:color w:val="212529"/>
+          <w:sz w:val="24"/>
+          <w:szCs w:val="24"/>
+          <w:lang w:val="es-GT" w:eastAsia="es-GT"/>
+        </w:rPr>
+        <w:t>.</w:t>
+      </w:r>
+      <w:r>
+        <w:rPr>
+          <w:rFonts w:eastAsia="Times New Roman" w:cstheme="minorHAnsi"/>
+          <w:color w:val="212529"/>
+          <w:sz w:val="24"/>
+          <w:szCs w:val="24"/>
+          <w:lang w:val="es-GT" w:eastAsia="es-GT"/>
+        </w:rPr>
+        <w:t xml:space="preserve"> Esto fue de esta manera porque varios estudiantes pueden tener la misma nota en diferentes actividades.</w:t>
+      </w:r>
+    </w:p>
+    <w:p>
+      <w:pPr>
+        <w:shd w:val="clear" w:color="auto" w:fill="FFFFFF"/>
+        <w:spacing w:before="100" w:beforeAutospacing="1" w:after="100" w:afterAutospacing="1" w:line="240" w:lineRule="auto"/>
+        <w:jc w:val="both"/>
+        <w:rPr>
+          <w:rFonts w:eastAsia="Times New Roman" w:cstheme="minorHAnsi"/>
+          <w:color w:val="212529"/>
+          <w:sz w:val="24"/>
+          <w:szCs w:val="24"/>
+          <w:lang w:val="es-GT" w:eastAsia="es-GT"/>
+        </w:rPr>
+      </w:pPr>
+      <w:r>
+        <w:rPr>
+          <w:rFonts w:eastAsia="Times New Roman" w:cstheme="minorHAnsi"/>
+          <w:color w:val="212529"/>
+          <w:sz w:val="24"/>
+          <w:szCs w:val="24"/>
+          <w:lang w:val="es-GT" w:eastAsia="es-GT"/>
+        </w:rPr>
+        <w:drawing>
+          <wp:inline distT="0" distB="0" distL="0" distR="0" wp14:anchorId="7C7A565B" wp14:editId="2A2D1D02">
+            <wp:extent cx="5400040" cy="328295"/>
+            <wp:effectExtent l="0" t="0" r="0" b="0"/>
+            <wp:docPr id="7" name="Imagen 7"/>
+            <wp:cNvGraphicFramePr>
+              <a:graphicFrameLocks xmlns:a="http://schemas.openxmlformats.org/drawingml/2006/main" noChangeAspect="1"/>
+            </wp:cNvGraphicFramePr>
+            <a:graphic xmlns:a="http://schemas.openxmlformats.org/drawingml/2006/main">
+              <a:graphicData uri="http://schemas.openxmlformats.org/drawingml/2006/picture">
+                <pic:pic xmlns:pic="http://schemas.openxmlformats.org/drawingml/2006/picture">
+                  <pic:nvPicPr>
+                    <pic:cNvPr id="1" name=""/>
+                    <pic:cNvPicPr/>
+                  </pic:nvPicPr>
+                  <pic:blipFill>
+                    <a:blip r:embed="rId11"/>
+                    <a:stretch>
+                      <a:fillRect/>
+                    </a:stretch>
+                  </pic:blipFill>
+                  <pic:spPr>
+                    <a:xfrm>
+                      <a:off x="0" y="0"/>
+                      <a:ext cx="5400040" cy="328295"/>
+                    </a:xfrm>
+                    <a:prstGeom prst="rect">
+                      <a:avLst/>
+                    </a:prstGeom>
+                  </pic:spPr>
+                </pic:pic>
+              </a:graphicData>
+            </a:graphic>
+          </wp:inline>
+        </w:drawing>
+      </w:r>
     </w:p>
     <w:sectPr>
       <w:pgSz w:w="11906" w:h="16838"/>
